--- a/FrQSurvey/FrQSurvey/Templates/Document.docx
+++ b/FrQSurvey/FrQSurvey/Templates/Document.docx
@@ -46,13 +46,6 @@
           <w:lang w:val="en"/>
         </w:rPr>
       </w:pPr>
-      <w:r>
-        <w:rPr>
-          <w:rFonts w:ascii="Arial" w:hAnsi="Arial"/>
-          <w:sz w:val="10"/>
-        </w:rPr>
-        <w:t/>
-      </w:r>
     </w:p>
     <w:p>
       <w:pPr>
@@ -67,14 +60,6 @@
           <w:sz w:val="20"/>
         </w:rPr>
         <w:t>01.</w:t>
-      </w:r>
-      <w:r>
-        <w:rPr>
-          <w:rFonts w:ascii="Arial" w:hAnsi="Arial"/>
-          <w:b/>
-          <w:sz w:val="20"/>
-        </w:rPr>
-        <w:t xml:space="preserve"/>
       </w:r>
       <w:r>
         <w:rPr>
@@ -110,15 +95,6 @@
           <w:lang w:val="en"/>
         </w:rPr>
       </w:pPr>
-      <w:r>
-        <w:rPr>
-          <w:rFonts w:ascii="Arial" w:hAnsi="Arial"/>
-          <w:b/>
-          <w:sz w:val="2"/>
-          <w:u w:val="single"/>
-        </w:rPr>
-        <w:t/>
-      </w:r>
     </w:p>
     <w:tbl>
       <w:tblPr>
@@ -211,14 +187,6 @@
             <w:r>
               <w:rPr>
                 <w:rFonts w:ascii="Arial" w:hAnsi="Arial"/>
-                <w:b/>
-                <w:sz w:val="20"/>
-              </w:rPr>
-              <w:t xml:space="preserve"/>
-            </w:r>
-            <w:r>
-              <w:rPr>
-                <w:rFonts w:ascii="Arial" w:hAnsi="Arial"/>
                 <w:sz w:val="20"/>
               </w:rPr>
               <w:t>*|InitiatorAddress|*.</w:t>
@@ -549,15 +517,6 @@
           <w:lang w:val="en"/>
         </w:rPr>
       </w:pPr>
-      <w:r>
-        <w:rPr>
-          <w:rFonts w:ascii="Arial" w:hAnsi="Arial"/>
-          <w:b/>
-          <w:sz w:val="20"/>
-          <w:u w:val="single"/>
-        </w:rPr>
-        <w:t/>
-      </w:r>
     </w:p>
     <w:p>
       <w:pPr>
@@ -566,15 +525,6 @@
           <w:lang w:val="en"/>
         </w:rPr>
       </w:pPr>
-      <w:r>
-        <w:rPr>
-          <w:rFonts w:ascii="Arial" w:hAnsi="Arial"/>
-          <w:b/>
-          <w:sz w:val="2"/>
-          <w:u w:val="single"/>
-        </w:rPr>
-        <w:t/>
-      </w:r>
     </w:p>
     <w:p>
       <w:pPr>
@@ -589,14 +539,6 @@
           <w:sz w:val="20"/>
         </w:rPr>
         <w:t>02.</w:t>
-      </w:r>
-      <w:r>
-        <w:rPr>
-          <w:rFonts w:ascii="Arial" w:hAnsi="Arial"/>
-          <w:b/>
-          <w:sz w:val="20"/>
-        </w:rPr>
-        <w:t xml:space="preserve"/>
       </w:r>
       <w:r>
         <w:rPr>
@@ -784,13 +726,6 @@
           <w:lang w:val="en"/>
         </w:rPr>
       </w:pPr>
-      <w:r>
-        <w:rPr>
-          <w:rFonts w:ascii="Arial" w:hAnsi="Arial"/>
-          <w:sz w:val="20"/>
-        </w:rPr>
-        <w:t xml:space="preserve"/>
-      </w:r>
     </w:p>
     <w:p>
       <w:pPr>
@@ -805,14 +740,6 @@
           <w:sz w:val="20"/>
         </w:rPr>
         <w:t>03.</w:t>
-      </w:r>
-      <w:r>
-        <w:rPr>
-          <w:rFonts w:ascii="Arial" w:hAnsi="Arial"/>
-          <w:b/>
-          <w:sz w:val="20"/>
-        </w:rPr>
-        <w:t xml:space="preserve"/>
       </w:r>
       <w:r>
         <w:rPr>
@@ -1156,14 +1083,6 @@
           <w:lang w:val="en"/>
         </w:rPr>
       </w:pPr>
-      <w:r>
-        <w:rPr>
-          <w:rFonts w:ascii="Arial" w:hAnsi="Arial"/>
-          <w:b/>
-          <w:sz w:val="20"/>
-        </w:rPr>
-        <w:t xml:space="preserve"/>
-      </w:r>
     </w:p>
     <w:p>
       <w:pPr>
@@ -1197,9 +1116,9 @@
       </w:tblPr>
       <w:tblGrid>
         <w:gridCol w:w="534"/>
-        <w:gridCol w:w="4079"/>
-        <w:gridCol w:w="315"/>
-        <w:gridCol w:w="5103"/>
+        <w:gridCol w:w="2409"/>
+        <w:gridCol w:w="284"/>
+        <w:gridCol w:w="6804"/>
       </w:tblGrid>
       <w:tr>
         <w:tc>
@@ -1223,7 +1142,7 @@
         </w:tc>
         <w:tc>
           <w:tcPr>
-            <w:tcW w:w="4079" w:type="dxa"/>
+            <w:tcW w:w="2409" w:type="dxa"/>
           </w:tcPr>
           <w:p>
             <w:pPr>
@@ -1242,7 +1161,7 @@
         </w:tc>
         <w:tc>
           <w:tcPr>
-            <w:tcW w:w="315" w:type="dxa"/>
+            <w:tcW w:w="284" w:type="dxa"/>
           </w:tcPr>
           <w:p>
             <w:pPr>
@@ -1261,7 +1180,7 @@
         </w:tc>
         <w:tc>
           <w:tcPr>
-            <w:tcW w:w="5103" w:type="dxa"/>
+            <w:tcW w:w="6804" w:type="dxa"/>
           </w:tcPr>
           <w:p>
             <w:pPr>
@@ -1301,7 +1220,7 @@
         </w:tc>
         <w:tc>
           <w:tcPr>
-            <w:tcW w:w="4079" w:type="dxa"/>
+            <w:tcW w:w="2409" w:type="dxa"/>
           </w:tcPr>
           <w:p>
             <w:pPr>
@@ -1320,7 +1239,7 @@
         </w:tc>
         <w:tc>
           <w:tcPr>
-            <w:tcW w:w="315" w:type="dxa"/>
+            <w:tcW w:w="284" w:type="dxa"/>
           </w:tcPr>
           <w:p>
             <w:pPr>
@@ -1339,7 +1258,7 @@
         </w:tc>
         <w:tc>
           <w:tcPr>
-            <w:tcW w:w="5103" w:type="dxa"/>
+            <w:tcW w:w="6804" w:type="dxa"/>
           </w:tcPr>
           <w:p>
             <w:pPr>
@@ -1379,7 +1298,7 @@
         </w:tc>
         <w:tc>
           <w:tcPr>
-            <w:tcW w:w="4079" w:type="dxa"/>
+            <w:tcW w:w="2409" w:type="dxa"/>
           </w:tcPr>
           <w:p>
             <w:pPr>
@@ -1398,7 +1317,7 @@
         </w:tc>
         <w:tc>
           <w:tcPr>
-            <w:tcW w:w="315" w:type="dxa"/>
+            <w:tcW w:w="284" w:type="dxa"/>
           </w:tcPr>
           <w:p>
             <w:pPr>
@@ -1417,21 +1336,23 @@
         </w:tc>
         <w:tc>
           <w:tcPr>
-            <w:tcW w:w="5103" w:type="dxa"/>
-          </w:tcPr>
-          <w:p>
-            <w:pPr>
-              <w:rPr>
-                <w:lang w:val="en"/>
-              </w:rPr>
-            </w:pPr>
-            <w:r>
-              <w:rPr>
-                <w:rFonts w:ascii="Arial" w:hAnsi="Arial"/>
-                <w:sz w:val="20"/>
-              </w:rPr>
-              <w:t>*|PresentUsageOfLand|*</w:t>
-            </w:r>
+            <w:tcW w:w="6804" w:type="dxa"/>
+          </w:tcPr>
+          <w:p>
+            <w:pPr>
+              <w:rPr>
+                <w:lang w:val="en"/>
+              </w:rPr>
+            </w:pPr>
+            <w:r>
+              <w:rPr>
+                <w:rFonts w:ascii="Arial" w:hAnsi="Arial"/>
+                <w:sz w:val="20"/>
+              </w:rPr>
+              <w:t>*|ApproachRoad|*</w:t>
+            </w:r>
+            <w:bookmarkStart w:id="0" w:name="_GoBack"/>
+            <w:bookmarkEnd w:id="0"/>
           </w:p>
         </w:tc>
       </w:tr>
@@ -1457,7 +1378,7 @@
         </w:tc>
         <w:tc>
           <w:tcPr>
-            <w:tcW w:w="4079" w:type="dxa"/>
+            <w:tcW w:w="2409" w:type="dxa"/>
           </w:tcPr>
           <w:p>
             <w:pPr>
@@ -1476,7 +1397,7 @@
         </w:tc>
         <w:tc>
           <w:tcPr>
-            <w:tcW w:w="315" w:type="dxa"/>
+            <w:tcW w:w="284" w:type="dxa"/>
           </w:tcPr>
           <w:p>
             <w:pPr>
@@ -1495,7 +1416,7 @@
         </w:tc>
         <w:tc>
           <w:tcPr>
-            <w:tcW w:w="5103" w:type="dxa"/>
+            <w:tcW w:w="6804" w:type="dxa"/>
           </w:tcPr>
           <w:p>
             <w:pPr>
@@ -1535,7 +1456,7 @@
         </w:tc>
         <w:tc>
           <w:tcPr>
-            <w:tcW w:w="4079" w:type="dxa"/>
+            <w:tcW w:w="2409" w:type="dxa"/>
           </w:tcPr>
           <w:p>
             <w:pPr>
@@ -1554,7 +1475,7 @@
         </w:tc>
         <w:tc>
           <w:tcPr>
-            <w:tcW w:w="315" w:type="dxa"/>
+            <w:tcW w:w="284" w:type="dxa"/>
           </w:tcPr>
           <w:p>
             <w:pPr>
@@ -1573,7 +1494,7 @@
         </w:tc>
         <w:tc>
           <w:tcPr>
-            <w:tcW w:w="5103" w:type="dxa"/>
+            <w:tcW w:w="6804" w:type="dxa"/>
           </w:tcPr>
           <w:p>
             <w:pPr>
@@ -1613,7 +1534,7 @@
         </w:tc>
         <w:tc>
           <w:tcPr>
-            <w:tcW w:w="4079" w:type="dxa"/>
+            <w:tcW w:w="2409" w:type="dxa"/>
           </w:tcPr>
           <w:p>
             <w:pPr>
@@ -1632,7 +1553,7 @@
         </w:tc>
         <w:tc>
           <w:tcPr>
-            <w:tcW w:w="315" w:type="dxa"/>
+            <w:tcW w:w="284" w:type="dxa"/>
           </w:tcPr>
           <w:p>
             <w:pPr>
@@ -1651,7 +1572,7 @@
         </w:tc>
         <w:tc>
           <w:tcPr>
-            <w:tcW w:w="5103" w:type="dxa"/>
+            <w:tcW w:w="6804" w:type="dxa"/>
           </w:tcPr>
           <w:p>
             <w:pPr>
@@ -1691,7 +1612,7 @@
         </w:tc>
         <w:tc>
           <w:tcPr>
-            <w:tcW w:w="4079" w:type="dxa"/>
+            <w:tcW w:w="2409" w:type="dxa"/>
           </w:tcPr>
           <w:p>
             <w:pPr>
@@ -1710,7 +1631,7 @@
         </w:tc>
         <w:tc>
           <w:tcPr>
-            <w:tcW w:w="315" w:type="dxa"/>
+            <w:tcW w:w="284" w:type="dxa"/>
           </w:tcPr>
           <w:p>
             <w:pPr>
@@ -1729,7 +1650,7 @@
         </w:tc>
         <w:tc>
           <w:tcPr>
-            <w:tcW w:w="5103" w:type="dxa"/>
+            <w:tcW w:w="6804" w:type="dxa"/>
           </w:tcPr>
           <w:p>
             <w:pPr>
@@ -1769,7 +1690,7 @@
         </w:tc>
         <w:tc>
           <w:tcPr>
-            <w:tcW w:w="4079" w:type="dxa"/>
+            <w:tcW w:w="2409" w:type="dxa"/>
           </w:tcPr>
           <w:p>
             <w:pPr>
@@ -1788,7 +1709,7 @@
         </w:tc>
         <w:tc>
           <w:tcPr>
-            <w:tcW w:w="315" w:type="dxa"/>
+            <w:tcW w:w="284" w:type="dxa"/>
           </w:tcPr>
           <w:p>
             <w:pPr>
@@ -1807,7 +1728,7 @@
         </w:tc>
         <w:tc>
           <w:tcPr>
-            <w:tcW w:w="5103" w:type="dxa"/>
+            <w:tcW w:w="6804" w:type="dxa"/>
           </w:tcPr>
           <w:p>
             <w:pPr>
@@ -1848,7 +1769,7 @@
         </w:tc>
         <w:tc>
           <w:tcPr>
-            <w:tcW w:w="4079" w:type="dxa"/>
+            <w:tcW w:w="2409" w:type="dxa"/>
           </w:tcPr>
           <w:p>
             <w:pPr>
@@ -1867,7 +1788,7 @@
         </w:tc>
         <w:tc>
           <w:tcPr>
-            <w:tcW w:w="315" w:type="dxa"/>
+            <w:tcW w:w="284" w:type="dxa"/>
           </w:tcPr>
           <w:p>
             <w:pPr>
@@ -1886,7 +1807,7 @@
         </w:tc>
         <w:tc>
           <w:tcPr>
-            <w:tcW w:w="5103" w:type="dxa"/>
+            <w:tcW w:w="6804" w:type="dxa"/>
           </w:tcPr>
           <w:p>
             <w:pPr>
@@ -1926,7 +1847,7 @@
         </w:tc>
         <w:tc>
           <w:tcPr>
-            <w:tcW w:w="4079" w:type="dxa"/>
+            <w:tcW w:w="2409" w:type="dxa"/>
           </w:tcPr>
           <w:p>
             <w:pPr>
@@ -1945,7 +1866,7 @@
         </w:tc>
         <w:tc>
           <w:tcPr>
-            <w:tcW w:w="315" w:type="dxa"/>
+            <w:tcW w:w="284" w:type="dxa"/>
           </w:tcPr>
           <w:p>
             <w:pPr>
@@ -1964,7 +1885,7 @@
         </w:tc>
         <w:tc>
           <w:tcPr>
-            <w:tcW w:w="5103" w:type="dxa"/>
+            <w:tcW w:w="6804" w:type="dxa"/>
           </w:tcPr>
           <w:p>
             <w:pPr>
@@ -2004,7 +1925,7 @@
         </w:tc>
         <w:tc>
           <w:tcPr>
-            <w:tcW w:w="4079" w:type="dxa"/>
+            <w:tcW w:w="2409" w:type="dxa"/>
           </w:tcPr>
           <w:p>
             <w:pPr>
@@ -2023,7 +1944,7 @@
         </w:tc>
         <w:tc>
           <w:tcPr>
-            <w:tcW w:w="315" w:type="dxa"/>
+            <w:tcW w:w="284" w:type="dxa"/>
           </w:tcPr>
           <w:p>
             <w:pPr>
@@ -2042,7 +1963,7 @@
         </w:tc>
         <w:tc>
           <w:tcPr>
-            <w:tcW w:w="5103" w:type="dxa"/>
+            <w:tcW w:w="6804" w:type="dxa"/>
           </w:tcPr>
           <w:p>
             <w:pPr>
@@ -2082,7 +2003,7 @@
         </w:tc>
         <w:tc>
           <w:tcPr>
-            <w:tcW w:w="4079" w:type="dxa"/>
+            <w:tcW w:w="2409" w:type="dxa"/>
           </w:tcPr>
           <w:p>
             <w:pPr>
@@ -2101,7 +2022,7 @@
         </w:tc>
         <w:tc>
           <w:tcPr>
-            <w:tcW w:w="315" w:type="dxa"/>
+            <w:tcW w:w="284" w:type="dxa"/>
           </w:tcPr>
           <w:p>
             <w:pPr>
@@ -2120,7 +2041,7 @@
         </w:tc>
         <w:tc>
           <w:tcPr>
-            <w:tcW w:w="5103" w:type="dxa"/>
+            <w:tcW w:w="6804" w:type="dxa"/>
           </w:tcPr>
           <w:p>
             <w:pPr>
@@ -2160,7 +2081,7 @@
         </w:tc>
         <w:tc>
           <w:tcPr>
-            <w:tcW w:w="4079" w:type="dxa"/>
+            <w:tcW w:w="2409" w:type="dxa"/>
           </w:tcPr>
           <w:p>
             <w:pPr>
@@ -2179,7 +2100,7 @@
         </w:tc>
         <w:tc>
           <w:tcPr>
-            <w:tcW w:w="315" w:type="dxa"/>
+            <w:tcW w:w="284" w:type="dxa"/>
           </w:tcPr>
           <w:p>
             <w:pPr>
@@ -2198,7 +2119,7 @@
         </w:tc>
         <w:tc>
           <w:tcPr>
-            <w:tcW w:w="5103" w:type="dxa"/>
+            <w:tcW w:w="6804" w:type="dxa"/>
           </w:tcPr>
           <w:p>
             <w:pPr>
@@ -2238,7 +2159,7 @@
         </w:tc>
         <w:tc>
           <w:tcPr>
-            <w:tcW w:w="4079" w:type="dxa"/>
+            <w:tcW w:w="2409" w:type="dxa"/>
           </w:tcPr>
           <w:p>
             <w:pPr>
@@ -2257,7 +2178,7 @@
         </w:tc>
         <w:tc>
           <w:tcPr>
-            <w:tcW w:w="315" w:type="dxa"/>
+            <w:tcW w:w="284" w:type="dxa"/>
           </w:tcPr>
           <w:p>
             <w:pPr>
@@ -2276,7 +2197,7 @@
         </w:tc>
         <w:tc>
           <w:tcPr>
-            <w:tcW w:w="5103" w:type="dxa"/>
+            <w:tcW w:w="6804" w:type="dxa"/>
           </w:tcPr>
           <w:p>
             <w:pPr>
@@ -2316,7 +2237,7 @@
         </w:tc>
         <w:tc>
           <w:tcPr>
-            <w:tcW w:w="4079" w:type="dxa"/>
+            <w:tcW w:w="2409" w:type="dxa"/>
           </w:tcPr>
           <w:p>
             <w:pPr>
@@ -2335,7 +2256,7 @@
         </w:tc>
         <w:tc>
           <w:tcPr>
-            <w:tcW w:w="315" w:type="dxa"/>
+            <w:tcW w:w="284" w:type="dxa"/>
           </w:tcPr>
           <w:p>
             <w:pPr>
@@ -2354,7 +2275,7 @@
         </w:tc>
         <w:tc>
           <w:tcPr>
-            <w:tcW w:w="5103" w:type="dxa"/>
+            <w:tcW w:w="6804" w:type="dxa"/>
           </w:tcPr>
           <w:p>
             <w:pPr>
@@ -2394,7 +2315,7 @@
         </w:tc>
         <w:tc>
           <w:tcPr>
-            <w:tcW w:w="4079" w:type="dxa"/>
+            <w:tcW w:w="2409" w:type="dxa"/>
           </w:tcPr>
           <w:p>
             <w:pPr>
@@ -2413,7 +2334,7 @@
         </w:tc>
         <w:tc>
           <w:tcPr>
-            <w:tcW w:w="315" w:type="dxa"/>
+            <w:tcW w:w="284" w:type="dxa"/>
           </w:tcPr>
           <w:p>
             <w:pPr>
@@ -2432,7 +2353,7 @@
         </w:tc>
         <w:tc>
           <w:tcPr>
-            <w:tcW w:w="5103" w:type="dxa"/>
+            <w:tcW w:w="6804" w:type="dxa"/>
           </w:tcPr>
           <w:p>
             <w:pPr>
@@ -2472,7 +2393,7 @@
         </w:tc>
         <w:tc>
           <w:tcPr>
-            <w:tcW w:w="4079" w:type="dxa"/>
+            <w:tcW w:w="2409" w:type="dxa"/>
           </w:tcPr>
           <w:p>
             <w:pPr>
@@ -2492,7 +2413,7 @@
         </w:tc>
         <w:tc>
           <w:tcPr>
-            <w:tcW w:w="315" w:type="dxa"/>
+            <w:tcW w:w="284" w:type="dxa"/>
           </w:tcPr>
           <w:p>
             <w:pPr>
@@ -2511,7 +2432,7 @@
         </w:tc>
         <w:tc>
           <w:tcPr>
-            <w:tcW w:w="5103" w:type="dxa"/>
+            <w:tcW w:w="6804" w:type="dxa"/>
           </w:tcPr>
           <w:p>
             <w:pPr>
@@ -2537,14 +2458,6 @@
           <w:lang w:val="en"/>
         </w:rPr>
       </w:pPr>
-      <w:r>
-        <w:rPr>
-          <w:rFonts w:ascii="Arial" w:hAnsi="Arial"/>
-          <w:b/>
-          <w:sz w:val="12"/>
-        </w:rPr>
-        <w:t/>
-      </w:r>
     </w:p>
     <w:p>
       <w:pPr>
@@ -2559,14 +2472,6 @@
           <w:sz w:val="20"/>
         </w:rPr>
         <w:t>05.</w:t>
-      </w:r>
-      <w:r>
-        <w:rPr>
-          <w:rFonts w:ascii="Arial" w:hAnsi="Arial"/>
-          <w:b/>
-          <w:sz w:val="20"/>
-        </w:rPr>
-        <w:t xml:space="preserve"/>
       </w:r>
       <w:r>
         <w:rPr>
@@ -2610,6 +2515,7 @@
                 <w:rFonts w:ascii="Arial" w:hAnsi="Arial"/>
                 <w:sz w:val="20"/>
               </w:rPr>
+              <w:lastRenderedPageBreak/>
               <w:t>a)</w:t>
             </w:r>
           </w:p>
@@ -2660,12 +2566,6 @@
           <w:lang w:val="en"/>
         </w:rPr>
       </w:pPr>
-      <w:r>
-        <w:rPr>
-          <w:sz w:val="10"/>
-        </w:rPr>
-        <w:t/>
-      </w:r>
     </w:p>
     <w:tbl>
       <w:tblPr>
@@ -2830,12 +2730,6 @@
           <w:lang w:val="en"/>
         </w:rPr>
       </w:pPr>
-      <w:r>
-        <w:rPr>
-          <w:sz w:val="10"/>
-        </w:rPr>
-        <w:t xml:space="preserve"/>
-      </w:r>
     </w:p>
     <w:tbl>
       <w:tblPr>
@@ -3000,13 +2894,6 @@
           <w:lang w:val="en"/>
         </w:rPr>
       </w:pPr>
-      <w:r>
-        <w:rPr>
-          <w:b/>
-          <w:sz w:val="6"/>
-        </w:rPr>
-        <w:t/>
-      </w:r>
     </w:p>
     <w:tbl>
       <w:tblPr>
@@ -3085,13 +2972,6 @@
                 <w:lang w:val="en"/>
               </w:rPr>
             </w:pPr>
-            <w:r>
-              <w:rPr>
-                <w:rFonts w:ascii="Arial" w:hAnsi="Arial"/>
-                <w:sz w:val="20"/>
-              </w:rPr>
-              <w:t/>
-            </w:r>
           </w:p>
         </w:tc>
         <w:tc>
@@ -3275,14 +3155,6 @@
           <w:lang w:val="en"/>
         </w:rPr>
       </w:pPr>
-      <w:r>
-        <w:rPr>
-          <w:rFonts w:ascii="Arial" w:hAnsi="Arial"/>
-          <w:b/>
-          <w:sz w:val="12"/>
-        </w:rPr>
-        <w:t/>
-      </w:r>
     </w:p>
     <w:p>
       <w:pPr>
@@ -3581,13 +3453,6 @@
           <w:lang w:val="en"/>
         </w:rPr>
       </w:pPr>
-      <w:r>
-        <w:rPr>
-          <w:rFonts w:ascii="Arial" w:hAnsi="Arial"/>
-          <w:sz w:val="12"/>
-        </w:rPr>
-        <w:t/>
-      </w:r>
     </w:p>
     <w:p>
       <w:pPr>
@@ -3770,13 +3635,6 @@
           <w:lang w:val="en"/>
         </w:rPr>
       </w:pPr>
-      <w:r>
-        <w:rPr>
-          <w:rFonts w:ascii="Arial" w:hAnsi="Arial"/>
-          <w:sz w:val="12"/>
-        </w:rPr>
-        <w:t/>
-      </w:r>
     </w:p>
     <w:p>
       <w:pPr>
@@ -3800,15 +3658,6 @@
           <w:u w:val="single"/>
         </w:rPr>
         <w:t>Communication:</w:t>
-      </w:r>
-      <w:r>
-        <w:rPr>
-          <w:rFonts w:ascii="Arial" w:hAnsi="Arial"/>
-          <w:b/>
-          <w:sz w:val="20"/>
-          <w:u w:val="single"/>
-        </w:rPr>
-        <w:t xml:space="preserve"/>
       </w:r>
       <w:r>
         <w:rPr>
@@ -4096,14 +3945,6 @@
           <w:lang w:val="en"/>
         </w:rPr>
       </w:pPr>
-      <w:r>
-        <w:rPr>
-          <w:rFonts w:ascii="Arial" w:hAnsi="Arial"/>
-          <w:b/>
-          <w:sz w:val="20"/>
-        </w:rPr>
-        <w:t/>
-      </w:r>
     </w:p>
     <w:p>
       <w:pPr>
@@ -4192,28 +4033,7 @@
                 <w:rFonts w:ascii="Arial" w:hAnsi="Arial"/>
                 <w:sz w:val="20"/>
               </w:rPr>
-              <w:t>Total area of land</w:t>
-            </w:r>
-            <w:r>
-              <w:rPr>
-                <w:rFonts w:ascii="Arial" w:hAnsi="Arial"/>
-                <w:sz w:val="20"/>
-              </w:rPr>
-              <w:t xml:space="preserve"/>
-            </w:r>
-            <w:r>
-              <w:rPr>
-                <w:rFonts w:ascii="Arial" w:hAnsi="Arial"/>
-                <w:sz w:val="20"/>
-              </w:rPr>
-              <w:t>*|TotalAreaOfLand|*</w:t>
-            </w:r>
-            <w:r>
-              <w:rPr>
-                <w:rFonts w:ascii="Arial" w:hAnsi="Arial"/>
-                <w:sz w:val="20"/>
-              </w:rPr>
-              <w:t xml:space="preserve"/>
+              <w:t>Total area of land*|TotalAreaOfLand|*</w:t>
             </w:r>
             <w:r>
               <w:rPr>
@@ -4305,13 +4125,6 @@
           <w:lang w:val="en"/>
         </w:rPr>
       </w:pPr>
-      <w:r>
-        <w:rPr>
-          <w:rFonts w:ascii="Arial" w:hAnsi="Arial"/>
-          <w:sz w:val="20"/>
-        </w:rPr>
-        <w:t/>
-      </w:r>
     </w:p>
     <w:p>
       <w:pPr>
@@ -4412,6 +4225,7 @@
                 <w:b/>
                 <w:sz w:val="20"/>
               </w:rPr>
+              <w:lastRenderedPageBreak/>
               <w:t>Sl.#</w:t>
             </w:r>
           </w:p>
@@ -4941,13 +4755,6 @@
           <w:lang w:val="en"/>
         </w:rPr>
       </w:pPr>
-      <w:r>
-        <w:rPr>
-          <w:b/>
-          <w:sz w:val="20"/>
-        </w:rPr>
-        <w:t/>
-      </w:r>
     </w:p>
     <w:p>
       <w:pPr>
@@ -4962,7 +4769,6 @@
           <w:sz w:val="20"/>
           <w:u w:val="single"/>
         </w:rPr>
-        <w:lastRenderedPageBreak/>
         <w:t xml:space="preserve">14.0 Valuation of </w:t>
       </w:r>
       <w:r>
@@ -4997,16 +4803,16 @@
         <w:tblLook w:val="04A0" w:firstRow="1" w:lastRow="0" w:firstColumn="1" w:lastColumn="0" w:noHBand="0" w:noVBand="1"/>
       </w:tblPr>
       <w:tblGrid>
-        <w:gridCol w:w="886"/>
-        <w:gridCol w:w="886"/>
-        <w:gridCol w:w="1119"/>
-        <w:gridCol w:w="937"/>
-        <w:gridCol w:w="927"/>
-        <w:gridCol w:w="1001"/>
-        <w:gridCol w:w="836"/>
-        <w:gridCol w:w="886"/>
-        <w:gridCol w:w="1029"/>
-        <w:gridCol w:w="1524"/>
+        <w:gridCol w:w="616"/>
+        <w:gridCol w:w="602"/>
+        <w:gridCol w:w="1153"/>
+        <w:gridCol w:w="953"/>
+        <w:gridCol w:w="983"/>
+        <w:gridCol w:w="1074"/>
+        <w:gridCol w:w="814"/>
+        <w:gridCol w:w="871"/>
+        <w:gridCol w:w="1142"/>
+        <w:gridCol w:w="1823"/>
       </w:tblGrid>
       <w:tr>
         <w:trPr>
@@ -5052,7 +4858,6 @@
               </w:rPr>
               <w:t>Area (</w:t>
             </w:r>
-            <w:bookmarkStart w:id="0" w:name="_GoBack"/>
             <w:proofErr w:type="spellStart"/>
             <w:r>
               <w:rPr>
@@ -5070,7 +4875,6 @@
               </w:rPr>
               <w:t>ft</w:t>
             </w:r>
-            <w:bookmarkEnd w:id="0"/>
             <w:proofErr w:type="spellEnd"/>
             <w:r>
               <w:rPr>
@@ -5285,7 +5089,6 @@
           </w:p>
         </w:tc>
       </w:tr>
-      *|ValuationRows|*
       <w:tr>
         <w:trPr>
           <w:trHeight w:val="267"/>
@@ -5385,14 +5188,6 @@
           <w:lang w:val="en"/>
         </w:rPr>
       </w:pPr>
-      <w:r>
-        <w:rPr>
-          <w:b/>
-          <w:sz w:val="20"/>
-          <w:u w:val="single"/>
-        </w:rPr>
-        <w:t/>
-      </w:r>
     </w:p>
     <w:p>
       <w:r>
@@ -6133,7 +5928,7 @@
 </file>
 
 <file path=customXml/itemProps1.xml><?xml version="1.0" encoding="utf-8"?>
-<ds:datastoreItem xmlns:ds="http://schemas.openxmlformats.org/officeDocument/2006/customXml" ds:itemID="{6F0EA22E-7163-4561-84D3-D96B02C312E1}">
+<ds:datastoreItem xmlns:ds="http://schemas.openxmlformats.org/officeDocument/2006/customXml" ds:itemID="{C02C9DE2-1839-4372-9370-84AAD22D32E2}">
   <ds:schemaRefs>
     <ds:schemaRef ds:uri="http://schemas.openxmlformats.org/officeDocument/2006/bibliography"/>
   </ds:schemaRefs>
